--- a/Product Dissection Relational Database shubham.docx
+++ b/Product Dissection Relational Database shubham.docx
@@ -4034,7 +4034,7 @@
         <v:path o:extrusionok="f" gradientshapeok="t" o:connecttype="rect"/>
         <o:lock v:ext="edit" aspectratio="t"/>
       </v:shapetype>
-      <v:shape id="_x0000_i1033" type="#_x0000_t75" style="width:92.4pt;height:92.4pt;visibility:visible;mso-wrap-style:square" o:bullet="t">
+      <v:shape id="_x0000_i1032" type="#_x0000_t75" style="width:92.4pt;height:92.4pt;visibility:visible;mso-wrap-style:square" o:bullet="t">
         <v:imagedata r:id="rId1" o:title=""/>
       </v:shape>
     </w:pict>

--- a/Product Dissection Relational Database shubham.docx
+++ b/Product Dissection Relational Database shubham.docx
@@ -3924,32 +3924,6 @@
         </w:rPr>
         <w:t xml:space="preserve"> Link </w:t>
       </w:r>
-      <w:r>
-        <w:rPr>
-          <w:rFonts w:ascii="Times New Roman" w:hAnsi="Times New Roman" w:cs="Times New Roman"/>
-          <w:sz w:val="24"/>
-          <w:szCs w:val="24"/>
-        </w:rPr>
-        <w:br/>
-      </w:r>
-    </w:p>
-    <w:p>
-      <w:pPr>
-        <w:pStyle w:val="ListParagraph"/>
-        <w:rPr>
-          <w:rFonts w:ascii="Times New Roman" w:hAnsi="Times New Roman" w:cs="Times New Roman"/>
-          <w:sz w:val="24"/>
-          <w:szCs w:val="24"/>
-        </w:rPr>
-      </w:pPr>
-      <w:r>
-        <w:rPr>
-          <w:rFonts w:ascii="Times New Roman" w:hAnsi="Times New Roman" w:cs="Times New Roman"/>
-          <w:sz w:val="24"/>
-          <w:szCs w:val="24"/>
-        </w:rPr>
-        <w:t xml:space="preserve">Technical Documentation Link – </w:t>
-      </w:r>
       <w:hyperlink r:id="rId6" w:history="1">
         <w:r>
           <w:rPr>
@@ -3961,6 +3935,14 @@
           <w:t>use</w:t>
         </w:r>
       </w:hyperlink>
+      <w:r>
+        <w:rPr>
+          <w:rFonts w:ascii="Times New Roman" w:hAnsi="Times New Roman" w:cs="Times New Roman"/>
+          <w:sz w:val="24"/>
+          <w:szCs w:val="24"/>
+        </w:rPr>
+        <w:br/>
+      </w:r>
     </w:p>
     <w:p>
       <w:pPr>
@@ -3971,6 +3953,25 @@
           <w:szCs w:val="24"/>
         </w:rPr>
       </w:pPr>
+      <w:r>
+        <w:rPr>
+          <w:rFonts w:ascii="Times New Roman" w:hAnsi="Times New Roman" w:cs="Times New Roman"/>
+          <w:sz w:val="24"/>
+          <w:szCs w:val="24"/>
+        </w:rPr>
+        <w:t xml:space="preserve">Technical Documentation Link – </w:t>
+      </w:r>
+      <w:hyperlink r:id="rId7" w:history="1">
+        <w:r>
+          <w:rPr>
+            <w:rStyle w:val="Hyperlink"/>
+            <w:rFonts w:ascii="Times New Roman" w:hAnsi="Times New Roman" w:cs="Times New Roman"/>
+            <w:sz w:val="24"/>
+            <w:szCs w:val="24"/>
+          </w:rPr>
+          <w:t>use</w:t>
+        </w:r>
+      </w:hyperlink>
     </w:p>
     <w:p>
       <w:pPr>
@@ -3981,6 +3982,16 @@
           <w:szCs w:val="24"/>
         </w:rPr>
       </w:pPr>
+    </w:p>
+    <w:p>
+      <w:pPr>
+        <w:pStyle w:val="ListParagraph"/>
+        <w:rPr>
+          <w:rFonts w:ascii="Times New Roman" w:hAnsi="Times New Roman" w:cs="Times New Roman"/>
+          <w:sz w:val="24"/>
+          <w:szCs w:val="24"/>
+        </w:rPr>
+      </w:pPr>
       <w:r>
         <w:rPr>
           <w:rFonts w:ascii="Times New Roman" w:hAnsi="Times New Roman" w:cs="Times New Roman"/>
@@ -3989,7 +4000,7 @@
         </w:rPr>
         <w:t xml:space="preserve">Video Presentation Link - </w:t>
       </w:r>
-      <w:hyperlink r:id="rId7" w:history="1">
+      <w:hyperlink r:id="rId8" w:history="1">
         <w:r>
           <w:rPr>
             <w:rStyle w:val="Hyperlink"/>
@@ -4034,7 +4045,7 @@
         <v:path o:extrusionok="f" gradientshapeok="t" o:connecttype="rect"/>
         <o:lock v:ext="edit" aspectratio="t"/>
       </v:shapetype>
-      <v:shape id="_x0000_i1032" type="#_x0000_t75" style="width:92.4pt;height:92.4pt;visibility:visible;mso-wrap-style:square" o:bullet="t">
+      <v:shape id="_x0000_i1034" type="#_x0000_t75" style="width:92.4pt;height:92.4pt;visibility:visible;mso-wrap-style:square" o:bullet="t">
         <v:imagedata r:id="rId1" o:title=""/>
       </v:shape>
     </w:pict>
